--- a/05 线性回归法/05-10 线性回归的可解释性和更多思考.docx
+++ b/05 线性回归法/05-10 线性回归的可解释性和更多思考.docx
@@ -23,19 +23,18 @@
     <w:p>
       <w:pPr>
         <w:rPr>
+          <w:color w:val="0432FF"/>
+          <w:sz w:val="24"/>
+          <w:szCs w:val="32"/>
+        </w:rPr>
+      </w:pPr>
+      <w:r>
+        <w:rPr>
           <w:rFonts w:hint="eastAsia"/>
           <w:color w:val="0432FF"/>
           <w:sz w:val="24"/>
           <w:szCs w:val="32"/>
         </w:rPr>
-      </w:pPr>
-      <w:r>
-        <w:rPr>
-          <w:rFonts w:hint="eastAsia"/>
-          <w:color w:val="0432FF"/>
-          <w:sz w:val="24"/>
-          <w:szCs w:val="32"/>
-        </w:rPr>
         <w:t>实验：[</w:t>
       </w:r>
       <w:r>
@@ -78,32 +77,32 @@
     <w:p>
       <w:pPr>
         <w:rPr>
-          <w:rFonts w:hint="eastAsia"/>
-          <w:color w:val="0432FF"/>
-          <w:sz w:val="24"/>
-          <w:szCs w:val="32"/>
-        </w:rPr>
-      </w:pPr>
-    </w:p>
-    <w:p>
-      <w:pPr>
-        <w:rPr>
-          <w:color w:val="0432FF"/>
-          <w:sz w:val="24"/>
-          <w:szCs w:val="32"/>
-        </w:rPr>
-      </w:pPr>
-    </w:p>
-    <w:p>
-      <w:pPr>
-        <w:rPr>
-          <w:color w:val="0432FF"/>
-          <w:sz w:val="24"/>
-          <w:szCs w:val="32"/>
-        </w:rPr>
-      </w:pPr>
-      <w:r>
-        <w:rPr>
+          <w:color w:val="0432FF"/>
+          <w:sz w:val="24"/>
+          <w:szCs w:val="32"/>
+        </w:rPr>
+      </w:pPr>
+    </w:p>
+    <w:p>
+      <w:pPr>
+        <w:rPr>
+          <w:color w:val="0432FF"/>
+          <w:sz w:val="24"/>
+          <w:szCs w:val="32"/>
+        </w:rPr>
+      </w:pPr>
+    </w:p>
+    <w:p>
+      <w:pPr>
+        <w:rPr>
+          <w:color w:val="0432FF"/>
+          <w:sz w:val="24"/>
+          <w:szCs w:val="32"/>
+        </w:rPr>
+      </w:pPr>
+      <w:r>
+        <w:rPr>
+          <w:noProof/>
           <w:color w:val="0432FF"/>
           <w:sz w:val="24"/>
           <w:szCs w:val="32"/>
@@ -148,23 +147,23 @@
     <w:p>
       <w:pPr>
         <w:rPr>
-          <w:rFonts w:hint="eastAsia"/>
-          <w:color w:val="0432FF"/>
-          <w:sz w:val="24"/>
-          <w:szCs w:val="32"/>
-        </w:rPr>
-      </w:pPr>
-    </w:p>
-    <w:p>
-      <w:pPr>
-        <w:rPr>
-          <w:color w:val="0432FF"/>
-          <w:sz w:val="24"/>
-          <w:szCs w:val="32"/>
-        </w:rPr>
-      </w:pPr>
-      <w:r>
-        <w:rPr>
+          <w:color w:val="0432FF"/>
+          <w:sz w:val="24"/>
+          <w:szCs w:val="32"/>
+        </w:rPr>
+      </w:pPr>
+    </w:p>
+    <w:p>
+      <w:pPr>
+        <w:rPr>
+          <w:color w:val="0432FF"/>
+          <w:sz w:val="24"/>
+          <w:szCs w:val="32"/>
+        </w:rPr>
+      </w:pPr>
+      <w:r>
+        <w:rPr>
+          <w:noProof/>
           <w:color w:val="0432FF"/>
           <w:sz w:val="24"/>
           <w:szCs w:val="32"/>
@@ -225,6 +224,7 @@
       </w:pPr>
       <w:r>
         <w:rPr>
+          <w:noProof/>
           <w:color w:val="0432FF"/>
           <w:sz w:val="24"/>
           <w:szCs w:val="32"/>
@@ -278,14 +278,14 @@
     <w:p>
       <w:pPr>
         <w:rPr>
-          <w:rFonts w:hint="eastAsia"/>
-          <w:color w:val="0432FF"/>
-          <w:sz w:val="24"/>
-          <w:szCs w:val="32"/>
-        </w:rPr>
-      </w:pPr>
-      <w:r>
-        <w:rPr>
+          <w:color w:val="0432FF"/>
+          <w:sz w:val="24"/>
+          <w:szCs w:val="32"/>
+        </w:rPr>
+      </w:pPr>
+      <w:r>
+        <w:rPr>
+          <w:noProof/>
           <w:color w:val="0432FF"/>
           <w:sz w:val="24"/>
           <w:szCs w:val="32"/>
@@ -326,8 +326,56 @@
           </wp:inline>
         </w:drawing>
       </w:r>
+    </w:p>
+    <w:p>
+      <w:pPr>
+        <w:rPr>
+          <w:rFonts w:hint="eastAsia"/>
+          <w:color w:val="0432FF"/>
+          <w:sz w:val="24"/>
+          <w:szCs w:val="32"/>
+        </w:rPr>
+      </w:pPr>
+      <w:r>
+        <w:rPr>
+          <w:rFonts w:hint="eastAsia"/>
+          <w:color w:val="0432FF"/>
+          <w:sz w:val="24"/>
+          <w:szCs w:val="32"/>
+        </w:rPr>
+        <w:t>计算上面的式子，看起来很简单，但是时间复杂度是比较高的，如果我们的数据是巨大的、或者特征数量是巨大的，对于生产环境使用这种线性回归的正规方程</w:t>
+      </w:r>
+      <w:r>
+        <w:rPr>
+          <w:rFonts w:hint="eastAsia"/>
+          <w:color w:val="0432FF"/>
+          <w:sz w:val="24"/>
+          <w:szCs w:val="32"/>
+        </w:rPr>
+        <w:lastRenderedPageBreak/>
+        <w:t>求解是没有意义的。这种情况可以使用后面要介绍的梯度下降法。梯度下降法是解决机器学习算法中求解最优模型（最优化）的一种通用方法。还有一些情况，我们只能使用梯度下降法做最优化，因为其实在面对普遍的问题时，我们是不能得到像上面线性回归方程这么明确</w:t>
+      </w:r>
       <w:bookmarkStart w:id="0" w:name="_GoBack"/>
       <w:bookmarkEnd w:id="0"/>
+      <w:r>
+        <w:rPr>
+          <w:rFonts w:hint="eastAsia"/>
+          <w:color w:val="0432FF"/>
+          <w:sz w:val="24"/>
+          <w:szCs w:val="32"/>
+        </w:rPr>
+        <w:t>的数学公式的</w:t>
+      </w:r>
+    </w:p>
+    <w:p>
+      <w:pPr>
+        <w:rPr>
+          <w:rFonts w:hint="eastAsia"/>
+          <w:color w:val="0432FF"/>
+          <w:sz w:val="24"/>
+          <w:szCs w:val="32"/>
+        </w:rPr>
+      </w:pPr>
     </w:p>
     <w:sectPr>
       <w:pgSz w:w="11900" w:h="16840"/>
